--- a/Ziniewicz_Maciej_Sprawozdanie_1.docx
+++ b/Ziniewicz_Maciej_Sprawozdanie_1.docx
@@ -118,6 +118,9 @@
             <w:r>
               <w:t>Maciej Ziniewicz</w:t>
             </w:r>
+            <w:r>
+              <w:t>, Piotr Niewiński</w:t>
+            </w:r>
           </w:p>
           <w:p>
             <w:r>
@@ -178,6 +181,8 @@
       <w:r>
         <w:t>Zadania do wykonania:</w:t>
       </w:r>
+      <w:bookmarkStart w:id="0" w:name="_GoBack"/>
+      <w:bookmarkEnd w:id="0"/>
     </w:p>
     <w:p>
       <w:pPr>
@@ -1019,11 +1024,9 @@
       <w:r>
         <w:t xml:space="preserve"> zawierającą wartość </w:t>
       </w:r>
-      <w:proofErr w:type="spellStart"/>
-      <w:r>
-        <w:t>srednią</w:t>
-      </w:r>
-      <w:proofErr w:type="spellEnd"/>
+      <w:r>
+        <w:t>średnią</w:t>
+      </w:r>
       <w:r>
         <w:t xml:space="preserve"> kolumn </w:t>
       </w:r>
@@ -2181,6 +2184,10 @@
     <w:p>
       <w:pPr>
         <w:spacing w:after="0"/>
+        <w:rPr>
+          <w:noProof/>
+          <w:lang w:eastAsia="pl-PL"/>
+        </w:rPr>
       </w:pPr>
       <w:r>
         <w:lastRenderedPageBreak/>
@@ -2296,8 +2303,6 @@
           </wp:inline>
         </w:drawing>
       </w:r>
-      <w:bookmarkStart w:id="0" w:name="_GoBack"/>
-      <w:bookmarkEnd w:id="0"/>
     </w:p>
     <w:p>
       <w:pPr>
@@ -2866,6 +2871,7 @@
   <w:style w:type="character" w:default="1" w:styleId="Domylnaczcionkaakapitu">
     <w:name w:val="Default Paragraph Font"/>
     <w:uiPriority w:val="1"/>
+    <w:semiHidden/>
     <w:unhideWhenUsed/>
   </w:style>
   <w:style w:type="table" w:default="1" w:styleId="Standardowy">
